--- a/bp_notes.docx
+++ b/bp_notes.docx
@@ -3,17 +3,6 @@
 <w:document xmlns:wpc="http://schemas.microsoft.com/office/word/2010/wordprocessingCanvas" xmlns:cx="http://schemas.microsoft.com/office/drawing/2014/chartex" xmlns:cx1="http://schemas.microsoft.com/office/drawing/2015/9/8/chartex" xmlns:cx2="http://schemas.microsoft.com/office/drawing/2015/10/21/chartex" xmlns:cx3="http://schemas.microsoft.com/office/drawing/2016/5/9/chartex" xmlns:cx4="http://schemas.microsoft.com/office/drawing/2016/5/10/chartex" xmlns:cx5="http://schemas.microsoft.com/office/drawing/2016/5/11/chartex" xmlns:cx6="http://schemas.microsoft.com/office/drawing/2016/5/12/chartex" xmlns:cx7="http://schemas.microsoft.com/office/drawing/2016/5/13/chartex" xmlns:cx8="http://schemas.microsoft.com/office/drawing/2016/5/14/chartex" xmlns:mc="http://schemas.openxmlformats.org/markup-compatibility/2006" xmlns:aink="http://schemas.microsoft.com/office/drawing/2016/ink" xmlns:am3d="http://schemas.microsoft.com/office/drawing/2017/model3d" xmlns:o="urn:schemas-microsoft-com:office:office" xmlns:r="http://schemas.openxmlformats.org/officeDocument/2006/relationships" xmlns:m="http://schemas.openxmlformats.org/officeDocument/2006/math" xmlns:v="urn:schemas-microsoft-com:vml" xmlns:wp14="http://schemas.microsoft.com/office/word/2010/wordprocessingDrawing" xmlns:wp="http://schemas.openxmlformats.org/drawingml/2006/wordprocessingDrawing" xmlns:w10="urn:schemas-microsoft-com:office:word" xmlns:w="http://schemas.openxmlformats.org/wordprocessingml/2006/main" xmlns:w14="http://schemas.microsoft.com/office/word/2010/wordml" xmlns:w15="http://schemas.microsoft.com/office/word/2012/wordml" xmlns:w16cid="http://schemas.microsoft.com/office/word/2016/wordml/cid" xmlns:w16se="http://schemas.microsoft.com/office/word/2015/wordml/symex" xmlns:wpg="http://schemas.microsoft.com/office/word/2010/wordprocessingGroup" xmlns:wpi="http://schemas.microsoft.com/office/word/2010/wordprocessingInk" xmlns:wne="http://schemas.microsoft.com/office/word/2006/wordml" xmlns:wps="http://schemas.microsoft.com/office/word/2010/wordprocessingShape" mc:Ignorable="w14 w15 w16se w16cid wp14">
   <w:body>
     <w:p>
-      <w:pPr>
-        <w:pStyle w:val="Heading1"/>
-      </w:pPr>
-      <w:r>
-        <w:t xml:space="preserve"> </w:t>
-      </w:r>
-      <w:r>
-        <w:t>Podklady</w:t>
-      </w:r>
-    </w:p>
-    <w:p>
       <w:r>
         <w:rPr>
           <w:b/>
@@ -541,399 +530,410 @@
         <w:t>. Tam bych vyšel z DP Petra Eichlera.</w:t>
       </w:r>
     </w:p>
-    <w:p>
+    <w:p/>
+    <w:p>
+      <w:r>
+        <w:t xml:space="preserve">Report </w:t>
+      </w:r>
+      <w:proofErr w:type="gramStart"/>
+      <w:r>
+        <w:t>mas</w:t>
+      </w:r>
+      <w:proofErr w:type="gramEnd"/>
+      <w:r>
+        <w:t xml:space="preserve"> </w:t>
+      </w:r>
+      <w:proofErr w:type="spellStart"/>
+      <w:r>
+        <w:t>okomentovany</w:t>
+      </w:r>
+      <w:proofErr w:type="spellEnd"/>
+      <w:r>
+        <w:t xml:space="preserve"> v </w:t>
+      </w:r>
+      <w:proofErr w:type="spellStart"/>
+      <w:r>
+        <w:t>priloze</w:t>
+      </w:r>
+      <w:proofErr w:type="spellEnd"/>
+      <w:r>
+        <w:t xml:space="preserve">. </w:t>
+      </w:r>
+      <w:proofErr w:type="spellStart"/>
+      <w:r>
+        <w:t>Prijde</w:t>
+      </w:r>
+      <w:proofErr w:type="spellEnd"/>
+      <w:r>
+        <w:t xml:space="preserve"> mi </w:t>
+      </w:r>
+      <w:proofErr w:type="spellStart"/>
+      <w:r>
+        <w:t>zasadni</w:t>
+      </w:r>
+      <w:proofErr w:type="spellEnd"/>
+      <w:r>
+        <w:t xml:space="preserve"> </w:t>
+      </w:r>
+      <w:proofErr w:type="spellStart"/>
+      <w:r>
+        <w:t>dobre</w:t>
+      </w:r>
+      <w:proofErr w:type="spellEnd"/>
+      <w:r>
+        <w:t xml:space="preserve"> uchopit </w:t>
+      </w:r>
+      <w:proofErr w:type="spellStart"/>
+      <w:r>
+        <w:t>problem</w:t>
+      </w:r>
+      <w:proofErr w:type="spellEnd"/>
+      <w:r>
+        <w:t xml:space="preserve"> model vs. data </w:t>
+      </w:r>
+      <w:proofErr w:type="gramStart"/>
+      <w:r>
+        <w:t>model - jak</w:t>
+      </w:r>
+      <w:proofErr w:type="gramEnd"/>
+      <w:r>
+        <w:t xml:space="preserve"> </w:t>
+      </w:r>
+      <w:proofErr w:type="spellStart"/>
+      <w:r>
+        <w:t>pisu</w:t>
+      </w:r>
+      <w:proofErr w:type="spellEnd"/>
+      <w:r>
+        <w:t xml:space="preserve">, </w:t>
+      </w:r>
+      <w:proofErr w:type="spellStart"/>
+      <w:r>
+        <w:t>podivej</w:t>
+      </w:r>
+      <w:proofErr w:type="spellEnd"/>
+      <w:r>
+        <w:t xml:space="preserve"> se, jak funguje reprezentace </w:t>
+      </w:r>
+      <w:proofErr w:type="spellStart"/>
+      <w:r>
+        <w:t>opt</w:t>
+      </w:r>
+      <w:proofErr w:type="spellEnd"/>
+      <w:r>
+        <w:t xml:space="preserve">. </w:t>
+      </w:r>
+      <w:proofErr w:type="spellStart"/>
+      <w:r>
+        <w:t>problem</w:t>
+      </w:r>
+      <w:proofErr w:type="spellEnd"/>
+      <w:r>
+        <w:t xml:space="preserve"> </w:t>
+      </w:r>
+      <w:proofErr w:type="spellStart"/>
+      <w:r>
+        <w:t>napr</w:t>
+      </w:r>
+      <w:proofErr w:type="spellEnd"/>
+      <w:r>
+        <w:t xml:space="preserve">. v AMPL </w:t>
+      </w:r>
+      <w:proofErr w:type="spellStart"/>
+      <w:r>
+        <w:t>ci</w:t>
+      </w:r>
+      <w:proofErr w:type="spellEnd"/>
+      <w:r>
+        <w:t xml:space="preserve"> GAMS. Bude velmi </w:t>
+      </w:r>
+      <w:proofErr w:type="spellStart"/>
+      <w:r>
+        <w:t>tezke</w:t>
+      </w:r>
+      <w:proofErr w:type="spellEnd"/>
+      <w:r>
+        <w:t xml:space="preserve"> v TASPU </w:t>
+      </w:r>
+      <w:proofErr w:type="spellStart"/>
+      <w:r>
+        <w:t>vyclenit</w:t>
+      </w:r>
+      <w:proofErr w:type="spellEnd"/>
+      <w:r>
+        <w:t xml:space="preserve"> model </w:t>
+      </w:r>
+      <w:proofErr w:type="spellStart"/>
+      <w:r>
+        <w:t>problemu</w:t>
+      </w:r>
+      <w:proofErr w:type="spellEnd"/>
+      <w:r>
+        <w:t xml:space="preserve"> (tj. kombinatoricky program) - je </w:t>
+      </w:r>
+      <w:proofErr w:type="spellStart"/>
+      <w:r>
+        <w:t>psany</w:t>
+      </w:r>
+      <w:proofErr w:type="spellEnd"/>
+      <w:r>
+        <w:t xml:space="preserve"> v </w:t>
+      </w:r>
+      <w:proofErr w:type="spellStart"/>
+      <w:r>
+        <w:t>native</w:t>
+      </w:r>
+      <w:proofErr w:type="spellEnd"/>
+      <w:r>
+        <w:t xml:space="preserve"> </w:t>
+      </w:r>
+      <w:proofErr w:type="spellStart"/>
+      <w:r>
+        <w:t>language</w:t>
+      </w:r>
+      <w:proofErr w:type="spellEnd"/>
+      <w:r>
+        <w:t xml:space="preserve"> TASPu a </w:t>
+      </w:r>
+      <w:proofErr w:type="spellStart"/>
+      <w:r>
+        <w:t>tim</w:t>
+      </w:r>
+      <w:proofErr w:type="spellEnd"/>
+      <w:r>
+        <w:t xml:space="preserve"> </w:t>
+      </w:r>
+      <w:proofErr w:type="spellStart"/>
+      <w:r>
+        <w:t>padem</w:t>
+      </w:r>
+      <w:proofErr w:type="spellEnd"/>
+      <w:r>
+        <w:t xml:space="preserve"> dost </w:t>
+      </w:r>
+      <w:proofErr w:type="spellStart"/>
+      <w:r>
+        <w:t>dobre</w:t>
+      </w:r>
+      <w:proofErr w:type="spellEnd"/>
+      <w:r>
+        <w:t xml:space="preserve"> </w:t>
+      </w:r>
+      <w:proofErr w:type="spellStart"/>
+      <w:r>
+        <w:t>neportovatelny</w:t>
+      </w:r>
+      <w:proofErr w:type="spellEnd"/>
+      <w:r>
+        <w:t xml:space="preserve">. To probereme </w:t>
+      </w:r>
+      <w:proofErr w:type="spellStart"/>
+      <w:r>
+        <w:t>osobne</w:t>
+      </w:r>
+      <w:proofErr w:type="spellEnd"/>
+      <w:r>
+        <w:t>.</w:t>
+      </w:r>
+    </w:p>
+    <w:p/>
+    <w:p>
+      <w:r>
+        <w:t>Jinak je to to, co chceme.</w:t>
+      </w:r>
+    </w:p>
+    <w:p/>
+    <w:p>
+      <w:proofErr w:type="spellStart"/>
+      <w:r>
+        <w:t>Repo</w:t>
+      </w:r>
+      <w:proofErr w:type="spellEnd"/>
+      <w:r>
+        <w:t xml:space="preserve"> dej </w:t>
+      </w:r>
+      <w:proofErr w:type="spellStart"/>
+      <w:r>
+        <w:t>klidne</w:t>
+      </w:r>
+      <w:proofErr w:type="spellEnd"/>
+      <w:r>
+        <w:t xml:space="preserve"> na </w:t>
+      </w:r>
+      <w:proofErr w:type="spellStart"/>
+      <w:r>
+        <w:t>skolni</w:t>
+      </w:r>
+      <w:proofErr w:type="spellEnd"/>
+      <w:r>
+        <w:t xml:space="preserve"> </w:t>
+      </w:r>
+      <w:proofErr w:type="spellStart"/>
+      <w:r>
+        <w:t>Gitlab</w:t>
+      </w:r>
+      <w:proofErr w:type="spellEnd"/>
+      <w:r>
+        <w:t xml:space="preserve">, </w:t>
+      </w:r>
+      <w:proofErr w:type="spellStart"/>
+      <w:r>
+        <w:t>akorat</w:t>
+      </w:r>
+      <w:proofErr w:type="spellEnd"/>
+      <w:r>
+        <w:t xml:space="preserve"> nemam </w:t>
+      </w:r>
+      <w:proofErr w:type="spellStart"/>
+      <w:r>
+        <w:t>uz</w:t>
+      </w:r>
+      <w:proofErr w:type="spellEnd"/>
+      <w:r>
+        <w:t xml:space="preserve"> </w:t>
+      </w:r>
+      <w:proofErr w:type="spellStart"/>
+      <w:r>
+        <w:t>skolni</w:t>
+      </w:r>
+      <w:proofErr w:type="spellEnd"/>
+      <w:r>
+        <w:t xml:space="preserve"> </w:t>
+      </w:r>
+      <w:proofErr w:type="spellStart"/>
+      <w:r>
+        <w:t>ucet</w:t>
+      </w:r>
+      <w:proofErr w:type="spellEnd"/>
+      <w:r>
+        <w:t xml:space="preserve">, tak mi to zkus </w:t>
+      </w:r>
+      <w:proofErr w:type="spellStart"/>
+      <w:r>
+        <w:t>nasdilet</w:t>
+      </w:r>
+      <w:proofErr w:type="spellEnd"/>
+      <w:r>
+        <w:t xml:space="preserve"> na @blindspot.ai, jestli se tam </w:t>
+      </w:r>
+      <w:proofErr w:type="spellStart"/>
+      <w:r>
+        <w:t>schvalne</w:t>
+      </w:r>
+      <w:proofErr w:type="spellEnd"/>
+      <w:r>
+        <w:t xml:space="preserve"> dostanu. Jinak asi osobni </w:t>
+      </w:r>
+      <w:proofErr w:type="spellStart"/>
+      <w:r>
+        <w:t>Github</w:t>
+      </w:r>
+      <w:proofErr w:type="spellEnd"/>
+      <w:r>
+        <w:t>.</w:t>
+      </w:r>
+    </w:p>
+    <w:p/>
+    <w:p>
+      <w:proofErr w:type="spellStart"/>
+      <w:r>
+        <w:lastRenderedPageBreak/>
+        <w:t>Zameril</w:t>
+      </w:r>
+      <w:proofErr w:type="spellEnd"/>
+      <w:r>
+        <w:t xml:space="preserve"> bych se </w:t>
+      </w:r>
+      <w:proofErr w:type="spellStart"/>
+      <w:r>
+        <w:t>obecne</w:t>
+      </w:r>
+      <w:proofErr w:type="spellEnd"/>
+      <w:r>
+        <w:t xml:space="preserve"> na </w:t>
+      </w:r>
+      <w:proofErr w:type="spellStart"/>
+      <w:r>
+        <w:t>vsechny</w:t>
+      </w:r>
+      <w:proofErr w:type="spellEnd"/>
+      <w:r>
+        <w:t xml:space="preserve"> </w:t>
+      </w:r>
+      <w:proofErr w:type="spellStart"/>
+      <w:r>
+        <w:t>solvery</w:t>
+      </w:r>
+      <w:proofErr w:type="spellEnd"/>
+      <w:r>
+        <w:t xml:space="preserve"> </w:t>
+      </w:r>
+      <w:proofErr w:type="spellStart"/>
+      <w:r>
+        <w:t>nezavisle</w:t>
+      </w:r>
+      <w:proofErr w:type="spellEnd"/>
+      <w:r>
+        <w:t xml:space="preserve"> na jejich </w:t>
+      </w:r>
+      <w:proofErr w:type="spellStart"/>
+      <w:r>
+        <w:t>pristupu</w:t>
+      </w:r>
+      <w:proofErr w:type="spellEnd"/>
+      <w:r>
+        <w:t xml:space="preserve">. </w:t>
+      </w:r>
+      <w:proofErr w:type="spellStart"/>
+      <w:r>
+        <w:t>Schedulujes</w:t>
+      </w:r>
+      <w:proofErr w:type="spellEnd"/>
+      <w:r>
+        <w:t xml:space="preserve"> nakonec </w:t>
+      </w:r>
+      <w:proofErr w:type="spellStart"/>
+      <w:r>
+        <w:t>nejaky</w:t>
+      </w:r>
+      <w:proofErr w:type="spellEnd"/>
+      <w:r>
+        <w:t xml:space="preserve"> </w:t>
+      </w:r>
+      <w:proofErr w:type="spellStart"/>
+      <w:r>
+        <w:t>vypocet</w:t>
+      </w:r>
+      <w:proofErr w:type="spellEnd"/>
+      <w:r>
+        <w:t xml:space="preserve">, nikoliv typ </w:t>
+      </w:r>
+      <w:proofErr w:type="spellStart"/>
+      <w:r>
+        <w:t>vypoctu</w:t>
+      </w:r>
+      <w:proofErr w:type="spellEnd"/>
+      <w:r>
+        <w:t>.</w:t>
+      </w:r>
+    </w:p>
+    <w:p>
+      <w:r>
+        <w:br w:type="page"/>
+      </w:r>
+    </w:p>
+    <w:p>
+      <w:pPr>
+        <w:pStyle w:val="Title"/>
+      </w:pPr>
+      <w:r>
+        <w:lastRenderedPageBreak/>
+        <w:t>Návrh a vývoj škálo</w:t>
+      </w:r>
       <w:bookmarkStart w:id="0" w:name="_GoBack"/>
       <w:bookmarkEnd w:id="0"/>
-    </w:p>
-    <w:p>
-      <w:r>
-        <w:t xml:space="preserve">Report </w:t>
-      </w:r>
-      <w:proofErr w:type="gramStart"/>
-      <w:r>
-        <w:t>mas</w:t>
-      </w:r>
-      <w:proofErr w:type="gramEnd"/>
-      <w:r>
-        <w:t xml:space="preserve"> </w:t>
-      </w:r>
-      <w:proofErr w:type="spellStart"/>
-      <w:r>
-        <w:t>okomentovany</w:t>
-      </w:r>
-      <w:proofErr w:type="spellEnd"/>
-      <w:r>
-        <w:t xml:space="preserve"> v </w:t>
-      </w:r>
-      <w:proofErr w:type="spellStart"/>
-      <w:r>
-        <w:t>priloze</w:t>
-      </w:r>
-      <w:proofErr w:type="spellEnd"/>
-      <w:r>
-        <w:t xml:space="preserve">. </w:t>
-      </w:r>
-      <w:proofErr w:type="spellStart"/>
-      <w:r>
-        <w:t>Prijde</w:t>
-      </w:r>
-      <w:proofErr w:type="spellEnd"/>
-      <w:r>
-        <w:t xml:space="preserve"> mi </w:t>
-      </w:r>
-      <w:proofErr w:type="spellStart"/>
-      <w:r>
-        <w:t>zasadni</w:t>
-      </w:r>
-      <w:proofErr w:type="spellEnd"/>
-      <w:r>
-        <w:t xml:space="preserve"> </w:t>
-      </w:r>
-      <w:proofErr w:type="spellStart"/>
-      <w:r>
-        <w:t>dobre</w:t>
-      </w:r>
-      <w:proofErr w:type="spellEnd"/>
-      <w:r>
-        <w:t xml:space="preserve"> uchopit </w:t>
-      </w:r>
-      <w:proofErr w:type="spellStart"/>
-      <w:r>
-        <w:t>problem</w:t>
-      </w:r>
-      <w:proofErr w:type="spellEnd"/>
-      <w:r>
-        <w:t xml:space="preserve"> model vs. data </w:t>
-      </w:r>
-      <w:proofErr w:type="gramStart"/>
-      <w:r>
-        <w:t>model - jak</w:t>
-      </w:r>
-      <w:proofErr w:type="gramEnd"/>
-      <w:r>
-        <w:t xml:space="preserve"> </w:t>
-      </w:r>
-      <w:proofErr w:type="spellStart"/>
-      <w:r>
-        <w:t>pisu</w:t>
-      </w:r>
-      <w:proofErr w:type="spellEnd"/>
-      <w:r>
-        <w:t xml:space="preserve">, </w:t>
-      </w:r>
-      <w:proofErr w:type="spellStart"/>
-      <w:r>
-        <w:t>podivej</w:t>
-      </w:r>
-      <w:proofErr w:type="spellEnd"/>
-      <w:r>
-        <w:t xml:space="preserve"> se, jak funguje reprezentace </w:t>
-      </w:r>
-      <w:proofErr w:type="spellStart"/>
-      <w:r>
-        <w:t>opt</w:t>
-      </w:r>
-      <w:proofErr w:type="spellEnd"/>
-      <w:r>
-        <w:t xml:space="preserve">. </w:t>
-      </w:r>
-      <w:proofErr w:type="spellStart"/>
-      <w:r>
-        <w:t>problem</w:t>
-      </w:r>
-      <w:proofErr w:type="spellEnd"/>
-      <w:r>
-        <w:t xml:space="preserve"> </w:t>
-      </w:r>
-      <w:proofErr w:type="spellStart"/>
-      <w:r>
-        <w:t>napr</w:t>
-      </w:r>
-      <w:proofErr w:type="spellEnd"/>
-      <w:r>
-        <w:t xml:space="preserve">. v AMPL </w:t>
-      </w:r>
-      <w:proofErr w:type="spellStart"/>
-      <w:r>
-        <w:t>ci</w:t>
-      </w:r>
-      <w:proofErr w:type="spellEnd"/>
-      <w:r>
-        <w:t xml:space="preserve"> GAMS. Bude velmi </w:t>
-      </w:r>
-      <w:proofErr w:type="spellStart"/>
-      <w:r>
-        <w:t>tezke</w:t>
-      </w:r>
-      <w:proofErr w:type="spellEnd"/>
-      <w:r>
-        <w:t xml:space="preserve"> v TASPU </w:t>
-      </w:r>
-      <w:proofErr w:type="spellStart"/>
-      <w:r>
-        <w:t>vyclenit</w:t>
-      </w:r>
-      <w:proofErr w:type="spellEnd"/>
-      <w:r>
-        <w:t xml:space="preserve"> model </w:t>
-      </w:r>
-      <w:proofErr w:type="spellStart"/>
-      <w:r>
-        <w:t>problemu</w:t>
-      </w:r>
-      <w:proofErr w:type="spellEnd"/>
-      <w:r>
-        <w:t xml:space="preserve"> (tj. kombinatoricky program) - je </w:t>
-      </w:r>
-      <w:proofErr w:type="spellStart"/>
-      <w:r>
-        <w:t>psany</w:t>
-      </w:r>
-      <w:proofErr w:type="spellEnd"/>
-      <w:r>
-        <w:t xml:space="preserve"> v </w:t>
-      </w:r>
-      <w:proofErr w:type="spellStart"/>
-      <w:r>
-        <w:t>native</w:t>
-      </w:r>
-      <w:proofErr w:type="spellEnd"/>
-      <w:r>
-        <w:t xml:space="preserve"> </w:t>
-      </w:r>
-      <w:proofErr w:type="spellStart"/>
-      <w:r>
-        <w:t>language</w:t>
-      </w:r>
-      <w:proofErr w:type="spellEnd"/>
-      <w:r>
-        <w:t xml:space="preserve"> TASPu a </w:t>
-      </w:r>
-      <w:proofErr w:type="spellStart"/>
-      <w:r>
-        <w:t>tim</w:t>
-      </w:r>
-      <w:proofErr w:type="spellEnd"/>
-      <w:r>
-        <w:t xml:space="preserve"> </w:t>
-      </w:r>
-      <w:proofErr w:type="spellStart"/>
-      <w:r>
-        <w:t>padem</w:t>
-      </w:r>
-      <w:proofErr w:type="spellEnd"/>
-      <w:r>
-        <w:t xml:space="preserve"> dost </w:t>
-      </w:r>
-      <w:proofErr w:type="spellStart"/>
-      <w:r>
-        <w:t>dobre</w:t>
-      </w:r>
-      <w:proofErr w:type="spellEnd"/>
-      <w:r>
-        <w:t xml:space="preserve"> </w:t>
-      </w:r>
-      <w:proofErr w:type="spellStart"/>
-      <w:r>
-        <w:t>neportovatelny</w:t>
-      </w:r>
-      <w:proofErr w:type="spellEnd"/>
-      <w:r>
-        <w:t xml:space="preserve">. To probereme </w:t>
-      </w:r>
-      <w:proofErr w:type="spellStart"/>
-      <w:r>
-        <w:t>osobne</w:t>
-      </w:r>
-      <w:proofErr w:type="spellEnd"/>
-      <w:r>
-        <w:t>.</w:t>
-      </w:r>
-    </w:p>
-    <w:p/>
-    <w:p>
-      <w:r>
-        <w:t>Jinak je to to, co chceme.</w:t>
-      </w:r>
-    </w:p>
-    <w:p/>
-    <w:p>
-      <w:proofErr w:type="spellStart"/>
-      <w:r>
-        <w:lastRenderedPageBreak/>
-        <w:t>Repo</w:t>
-      </w:r>
-      <w:proofErr w:type="spellEnd"/>
-      <w:r>
-        <w:t xml:space="preserve"> dej </w:t>
-      </w:r>
-      <w:proofErr w:type="spellStart"/>
-      <w:r>
-        <w:t>klidne</w:t>
-      </w:r>
-      <w:proofErr w:type="spellEnd"/>
-      <w:r>
-        <w:t xml:space="preserve"> na </w:t>
-      </w:r>
-      <w:proofErr w:type="spellStart"/>
-      <w:r>
-        <w:t>skolni</w:t>
-      </w:r>
-      <w:proofErr w:type="spellEnd"/>
-      <w:r>
-        <w:t xml:space="preserve"> </w:t>
-      </w:r>
-      <w:proofErr w:type="spellStart"/>
-      <w:r>
-        <w:t>Gitlab</w:t>
-      </w:r>
-      <w:proofErr w:type="spellEnd"/>
-      <w:r>
-        <w:t xml:space="preserve">, </w:t>
-      </w:r>
-      <w:proofErr w:type="spellStart"/>
-      <w:r>
-        <w:t>akorat</w:t>
-      </w:r>
-      <w:proofErr w:type="spellEnd"/>
-      <w:r>
-        <w:t xml:space="preserve"> nemam </w:t>
-      </w:r>
-      <w:proofErr w:type="spellStart"/>
-      <w:r>
-        <w:t>uz</w:t>
-      </w:r>
-      <w:proofErr w:type="spellEnd"/>
-      <w:r>
-        <w:t xml:space="preserve"> </w:t>
-      </w:r>
-      <w:proofErr w:type="spellStart"/>
-      <w:r>
-        <w:t>skolni</w:t>
-      </w:r>
-      <w:proofErr w:type="spellEnd"/>
-      <w:r>
-        <w:t xml:space="preserve"> </w:t>
-      </w:r>
-      <w:proofErr w:type="spellStart"/>
-      <w:r>
-        <w:t>ucet</w:t>
-      </w:r>
-      <w:proofErr w:type="spellEnd"/>
-      <w:r>
-        <w:t xml:space="preserve">, tak mi to zkus </w:t>
-      </w:r>
-      <w:proofErr w:type="spellStart"/>
-      <w:r>
-        <w:t>nasdilet</w:t>
-      </w:r>
-      <w:proofErr w:type="spellEnd"/>
-      <w:r>
-        <w:t xml:space="preserve"> na @blindspot.ai, jestli se tam </w:t>
-      </w:r>
-      <w:proofErr w:type="spellStart"/>
-      <w:r>
-        <w:t>schvalne</w:t>
-      </w:r>
-      <w:proofErr w:type="spellEnd"/>
-      <w:r>
-        <w:t xml:space="preserve"> dostanu. Jinak asi osobni </w:t>
-      </w:r>
-      <w:proofErr w:type="spellStart"/>
-      <w:r>
-        <w:t>Github</w:t>
-      </w:r>
-      <w:proofErr w:type="spellEnd"/>
-      <w:r>
-        <w:t>.</w:t>
-      </w:r>
-    </w:p>
-    <w:p/>
-    <w:p>
-      <w:proofErr w:type="spellStart"/>
-      <w:r>
-        <w:t>Zameril</w:t>
-      </w:r>
-      <w:proofErr w:type="spellEnd"/>
-      <w:r>
-        <w:t xml:space="preserve"> bych se </w:t>
-      </w:r>
-      <w:proofErr w:type="spellStart"/>
-      <w:r>
-        <w:t>obecne</w:t>
-      </w:r>
-      <w:proofErr w:type="spellEnd"/>
-      <w:r>
-        <w:t xml:space="preserve"> na </w:t>
-      </w:r>
-      <w:proofErr w:type="spellStart"/>
-      <w:r>
-        <w:t>vsechny</w:t>
-      </w:r>
-      <w:proofErr w:type="spellEnd"/>
-      <w:r>
-        <w:t xml:space="preserve"> </w:t>
-      </w:r>
-      <w:proofErr w:type="spellStart"/>
-      <w:r>
-        <w:t>solvery</w:t>
-      </w:r>
-      <w:proofErr w:type="spellEnd"/>
-      <w:r>
-        <w:t xml:space="preserve"> </w:t>
-      </w:r>
-      <w:proofErr w:type="spellStart"/>
-      <w:r>
-        <w:t>nezavisle</w:t>
-      </w:r>
-      <w:proofErr w:type="spellEnd"/>
-      <w:r>
-        <w:t xml:space="preserve"> na jejich </w:t>
-      </w:r>
-      <w:proofErr w:type="spellStart"/>
-      <w:r>
-        <w:t>pristupu</w:t>
-      </w:r>
-      <w:proofErr w:type="spellEnd"/>
-      <w:r>
-        <w:t xml:space="preserve">. </w:t>
-      </w:r>
-      <w:proofErr w:type="spellStart"/>
-      <w:r>
-        <w:t>Schedulujes</w:t>
-      </w:r>
-      <w:proofErr w:type="spellEnd"/>
-      <w:r>
-        <w:t xml:space="preserve"> nakonec </w:t>
-      </w:r>
-      <w:proofErr w:type="spellStart"/>
-      <w:r>
-        <w:t>nejaky</w:t>
-      </w:r>
-      <w:proofErr w:type="spellEnd"/>
-      <w:r>
-        <w:t xml:space="preserve"> </w:t>
-      </w:r>
-      <w:proofErr w:type="spellStart"/>
-      <w:r>
-        <w:t>vypocet</w:t>
-      </w:r>
-      <w:proofErr w:type="spellEnd"/>
-      <w:r>
-        <w:t xml:space="preserve">, nikoliv typ </w:t>
-      </w:r>
-      <w:proofErr w:type="spellStart"/>
-      <w:r>
-        <w:t>vypoctu</w:t>
-      </w:r>
-      <w:proofErr w:type="spellEnd"/>
-      <w:r>
-        <w:t>.</w:t>
-      </w:r>
-    </w:p>
-    <w:p>
-      <w:r>
-        <w:br w:type="page"/>
+      <w:r>
+        <w:t>vatelného serveru pro paralelizaci běhů optimalizačních algoritmů</w:t>
       </w:r>
     </w:p>
     <w:p>
@@ -941,7 +941,6 @@
         <w:pStyle w:val="Heading1"/>
       </w:pPr>
       <w:r>
-        <w:lastRenderedPageBreak/>
         <w:t>Definice problému</w:t>
       </w:r>
     </w:p>
@@ -1337,6 +1336,7 @@
         <w:pStyle w:val="Heading3"/>
       </w:pPr>
       <w:r>
+        <w:lastRenderedPageBreak/>
         <w:t>TASP related</w:t>
       </w:r>
     </w:p>
@@ -1385,7 +1385,6 @@
         <w:pStyle w:val="Heading2"/>
       </w:pPr>
       <w:r>
-        <w:lastRenderedPageBreak/>
         <w:t>Popis TASPu</w:t>
       </w:r>
     </w:p>
@@ -4276,7 +4275,7 @@
 </file>
 
 <file path=customXml/itemProps1.xml><?xml version="1.0" encoding="utf-8"?>
-<ds:datastoreItem xmlns:ds="http://schemas.openxmlformats.org/officeDocument/2006/customXml" ds:itemID="{5453C796-B15F-4919-98A9-560C76DAA5B2}">
+<ds:datastoreItem xmlns:ds="http://schemas.openxmlformats.org/officeDocument/2006/customXml" ds:itemID="{703A27D4-C1E5-493B-9988-7DE707412138}">
   <ds:schemaRefs>
     <ds:schemaRef ds:uri="http://schemas.openxmlformats.org/officeDocument/2006/bibliography"/>
   </ds:schemaRefs>
